--- a/nginx笔记.docx
+++ b/nginx笔记.docx
@@ -3,11 +3,6 @@
 <w:document xmlns:wpc="http://schemas.microsoft.com/office/word/2010/wordprocessingCanvas" xmlns:cx="http://schemas.microsoft.com/office/drawing/2014/chartex" xmlns:cx1="http://schemas.microsoft.com/office/drawing/2015/9/8/chartex" xmlns:cx2="http://schemas.microsoft.com/office/drawing/2015/10/21/chartex" xmlns:cx3="http://schemas.microsoft.com/office/drawing/2016/5/9/chartex" xmlns:cx4="http://schemas.microsoft.com/office/drawing/2016/5/10/chartex" xmlns:cx5="http://schemas.microsoft.com/office/drawing/2016/5/11/chartex" xmlns:cx6="http://schemas.microsoft.com/office/drawing/2016/5/12/chartex" xmlns:cx7="http://schemas.microsoft.com/office/drawing/2016/5/13/chartex" xmlns:cx8="http://schemas.microsoft.com/office/drawing/2016/5/14/chartex" xmlns:mc="http://schemas.openxmlformats.org/markup-compatibility/2006" xmlns:aink="http://schemas.microsoft.com/office/drawing/2016/ink" xmlns:am3d="http://schemas.microsoft.com/office/drawing/2017/model3d" xmlns:o="urn:schemas-microsoft-com:office:office" xmlns:r="http://schemas.openxmlformats.org/officeDocument/2006/relationships" xmlns:m="http://schemas.openxmlformats.org/officeDocument/2006/math" xmlns:v="urn:schemas-microsoft-com:vml" xmlns:wp14="http://schemas.microsoft.com/office/word/2010/wordprocessingDrawing" xmlns:wp="http://schemas.openxmlformats.org/drawingml/2006/wordprocessingDrawing" xmlns:w10="urn:schemas-microsoft-com:office:word" xmlns:w="http://schemas.openxmlformats.org/wordprocessingml/2006/main" xmlns:w14="http://schemas.microsoft.com/office/word/2010/wordml" xmlns:w15="http://schemas.microsoft.com/office/word/2012/wordml" xmlns:w16cid="http://schemas.microsoft.com/office/word/2016/wordml/cid" xmlns:w16se="http://schemas.microsoft.com/office/word/2015/wordml/symex" xmlns:wpg="http://schemas.microsoft.com/office/word/2010/wordprocessingGroup" xmlns:wpi="http://schemas.microsoft.com/office/word/2010/wordprocessingInk" xmlns:wne="http://schemas.microsoft.com/office/word/2006/wordml" xmlns:wps="http://schemas.microsoft.com/office/word/2010/wordprocessingShape" mc:Ignorable="w14 w15 w16se w16cid wp14">
   <w:body>
     <w:p>
-      <w:pPr>
-        <w:rPr>
-          <w:rFonts w:hint="eastAsia"/>
-        </w:rPr>
-      </w:pPr>
       <w:r>
         <w:t>N</w:t>
       </w:r>
@@ -29,8 +24,63 @@
     </w:p>
     <w:p>
       <w:r>
-        <w:t>yum -y install make zlib zlib-devel gcc-c++ libtool  openssl openssl-devel</w:t>
-      </w:r>
+        <w:t xml:space="preserve">yum -y install make </w:t>
+      </w:r>
+      <w:proofErr w:type="spellStart"/>
+      <w:r>
+        <w:t>zlib</w:t>
+      </w:r>
+      <w:proofErr w:type="spellEnd"/>
+      <w:r>
+        <w:t xml:space="preserve"> </w:t>
+      </w:r>
+      <w:proofErr w:type="spellStart"/>
+      <w:r>
+        <w:t>zlib-devel</w:t>
+      </w:r>
+      <w:proofErr w:type="spellEnd"/>
+      <w:r>
+        <w:t xml:space="preserve"> </w:t>
+      </w:r>
+      <w:proofErr w:type="spellStart"/>
+      <w:r>
+        <w:t>gcc-c</w:t>
+      </w:r>
+      <w:proofErr w:type="spellEnd"/>
+      <w:r>
+        <w:t xml:space="preserve">++ </w:t>
+      </w:r>
+      <w:proofErr w:type="spellStart"/>
+      <w:proofErr w:type="gramStart"/>
+      <w:r>
+        <w:t>libtool</w:t>
+      </w:r>
+      <w:proofErr w:type="spellEnd"/>
+      <w:r>
+        <w:t xml:space="preserve">  </w:t>
+      </w:r>
+      <w:proofErr w:type="spellStart"/>
+      <w:r>
+        <w:t>openssl</w:t>
+      </w:r>
+      <w:proofErr w:type="spellEnd"/>
+      <w:proofErr w:type="gramEnd"/>
+      <w:r>
+        <w:t xml:space="preserve"> </w:t>
+      </w:r>
+      <w:proofErr w:type="spellStart"/>
+      <w:r>
+        <w:t>openssl-devel</w:t>
+      </w:r>
+      <w:proofErr w:type="spellEnd"/>
+      <w:r>
+        <w:t xml:space="preserve"> </w:t>
+      </w:r>
+      <w:proofErr w:type="spellStart"/>
+      <w:r>
+        <w:t>pcre-devel</w:t>
+      </w:r>
+      <w:proofErr w:type="spellEnd"/>
       <w:r>
         <w:cr/>
       </w:r>
@@ -38,8 +88,16 @@
         <w:rPr>
           <w:rFonts w:hint="eastAsia"/>
         </w:rPr>
-        <w:t>下载nginx</w:t>
-      </w:r>
+        <w:t>下载</w:t>
+      </w:r>
+      <w:proofErr w:type="spellStart"/>
+      <w:r>
+        <w:rPr>
+          <w:rFonts w:hint="eastAsia"/>
+        </w:rPr>
+        <w:t>nginx</w:t>
+      </w:r>
+      <w:proofErr w:type="spellEnd"/>
       <w:r>
         <w:t xml:space="preserve"> </w:t>
       </w:r>
@@ -47,10 +105,29 @@
         <w:rPr>
           <w:rFonts w:hint="eastAsia"/>
         </w:rPr>
-        <w:t>可用wget：</w:t>
-      </w:r>
-      <w:r>
-        <w:t>wget </w:t>
+        <w:t>可用</w:t>
+      </w:r>
+      <w:proofErr w:type="spellStart"/>
+      <w:r>
+        <w:rPr>
+          <w:rFonts w:hint="eastAsia"/>
+        </w:rPr>
+        <w:t>wget</w:t>
+      </w:r>
+      <w:proofErr w:type="spellEnd"/>
+      <w:r>
+        <w:rPr>
+          <w:rFonts w:hint="eastAsia"/>
+        </w:rPr>
+        <w:t>：</w:t>
+      </w:r>
+      <w:proofErr w:type="spellStart"/>
+      <w:r>
+        <w:t>wget</w:t>
+      </w:r>
+      <w:proofErr w:type="spellEnd"/>
+      <w:r>
+        <w:t> </w:t>
       </w:r>
       <w:hyperlink r:id="rId4" w:history="1">
         <w:r>
@@ -74,11 +151,54 @@
         <w:rPr>
           <w:rFonts w:hint="eastAsia"/>
         </w:rPr>
-        <w:t>隐藏nginx版本：</w:t>
-      </w:r>
-      <w:r>
-        <w:t>sed -i -e ' s/1.17.5//g' -e's/nginx\//WS/g' -e 's/"NGINX"/"WS"/g' src/core/nginx.h</w:t>
-      </w:r>
+        <w:t>隐藏</w:t>
+      </w:r>
+      <w:proofErr w:type="spellStart"/>
+      <w:r>
+        <w:rPr>
+          <w:rFonts w:hint="eastAsia"/>
+        </w:rPr>
+        <w:t>nginx</w:t>
+      </w:r>
+      <w:proofErr w:type="spellEnd"/>
+      <w:r>
+        <w:rPr>
+          <w:rFonts w:hint="eastAsia"/>
+        </w:rPr>
+        <w:t>版本：</w:t>
+      </w:r>
+      <w:r>
+        <w:t>sed -</w:t>
+      </w:r>
+      <w:proofErr w:type="spellStart"/>
+      <w:r>
+        <w:t>i</w:t>
+      </w:r>
+      <w:proofErr w:type="spellEnd"/>
+      <w:r>
+        <w:t xml:space="preserve"> -e ' s/1.17.5//g' -e's/</w:t>
+      </w:r>
+      <w:proofErr w:type="spellStart"/>
+      <w:r>
+        <w:t>nginx</w:t>
+      </w:r>
+      <w:proofErr w:type="spellEnd"/>
+      <w:r>
+        <w:t xml:space="preserve">\//WS/g' -e 's/"NGINX"/"WS"/g' </w:t>
+      </w:r>
+      <w:proofErr w:type="spellStart"/>
+      <w:r>
+        <w:t>src</w:t>
+      </w:r>
+      <w:proofErr w:type="spellEnd"/>
+      <w:r>
+        <w:t>/core/</w:t>
+      </w:r>
+      <w:proofErr w:type="spellStart"/>
+      <w:r>
+        <w:t>nginx.h</w:t>
+      </w:r>
+      <w:proofErr w:type="spellEnd"/>
     </w:p>
     <w:p>
       <w:r>
@@ -87,9 +207,43 @@
         </w:rPr>
         <w:t>编译用户和用户组是www：</w:t>
       </w:r>
-      <w:r>
-        <w:t>./configure --user=www --group=www --prefix=/usr/local/nginx --with-http_stub_status_module --with-http_ssl_module</w:t>
-      </w:r>
+      <w:proofErr w:type="gramStart"/>
+      <w:r>
+        <w:t>./</w:t>
+      </w:r>
+      <w:proofErr w:type="gramEnd"/>
+      <w:r>
+        <w:t>configure --user=www --group=www --prefix=/</w:t>
+      </w:r>
+      <w:proofErr w:type="spellStart"/>
+      <w:r>
+        <w:t>usr</w:t>
+      </w:r>
+      <w:proofErr w:type="spellEnd"/>
+      <w:r>
+        <w:t>/local/</w:t>
+      </w:r>
+      <w:proofErr w:type="spellStart"/>
+      <w:r>
+        <w:t>nginx</w:t>
+      </w:r>
+      <w:proofErr w:type="spellEnd"/>
+      <w:r>
+        <w:t xml:space="preserve"> --with-</w:t>
+      </w:r>
+      <w:proofErr w:type="spellStart"/>
+      <w:r>
+        <w:t>http_stub_status_module</w:t>
+      </w:r>
+      <w:proofErr w:type="spellEnd"/>
+      <w:r>
+        <w:t xml:space="preserve"> --with-</w:t>
+      </w:r>
+      <w:proofErr w:type="spellStart"/>
+      <w:r>
+        <w:t>http_ssl_module</w:t>
+      </w:r>
+      <w:proofErr w:type="spellEnd"/>
     </w:p>
     <w:p>
       <w:r>
@@ -115,8 +269,37 @@
         </w:rPr>
         <w:t>检查配置文件是否正确 /</w:t>
       </w:r>
-      <w:r>
-        <w:t>usr/local/nginx/sbin/nginx   -t</w:t>
+      <w:proofErr w:type="spellStart"/>
+      <w:r>
+        <w:t>usr</w:t>
+      </w:r>
+      <w:proofErr w:type="spellEnd"/>
+      <w:r>
+        <w:t>/local/</w:t>
+      </w:r>
+      <w:proofErr w:type="spellStart"/>
+      <w:r>
+        <w:t>nginx</w:t>
+      </w:r>
+      <w:proofErr w:type="spellEnd"/>
+      <w:r>
+        <w:t>/</w:t>
+      </w:r>
+      <w:proofErr w:type="spellStart"/>
+      <w:r>
+        <w:t>sbin</w:t>
+      </w:r>
+      <w:proofErr w:type="spellEnd"/>
+      <w:r>
+        <w:t>/</w:t>
+      </w:r>
+      <w:proofErr w:type="spellStart"/>
+      <w:r>
+        <w:t>nginx</w:t>
+      </w:r>
+      <w:proofErr w:type="spellEnd"/>
+      <w:r>
+        <w:t xml:space="preserve">   -t</w:t>
       </w:r>
     </w:p>
     <w:p>
@@ -124,17 +307,51 @@
         <w:rPr>
           <w:rFonts w:hint="eastAsia"/>
         </w:rPr>
-        <w:t>启动nginx：</w:t>
-      </w:r>
-      <w:r>
-        <w:rPr>
-          <w:rFonts w:hint="eastAsia"/>
-        </w:rPr>
+        <w:t>启动</w:t>
+      </w:r>
+      <w:proofErr w:type="spellStart"/>
+      <w:r>
+        <w:rPr>
+          <w:rFonts w:hint="eastAsia"/>
+        </w:rPr>
+        <w:t>nginx</w:t>
+      </w:r>
+      <w:proofErr w:type="spellEnd"/>
+      <w:r>
+        <w:rPr>
+          <w:rFonts w:hint="eastAsia"/>
+        </w:rPr>
+        <w:t>：/</w:t>
+      </w:r>
+      <w:proofErr w:type="spellStart"/>
+      <w:r>
+        <w:t>usr</w:t>
+      </w:r>
+      <w:proofErr w:type="spellEnd"/>
+      <w:r>
+        <w:t>/local/</w:t>
+      </w:r>
+      <w:proofErr w:type="spellStart"/>
+      <w:r>
+        <w:t>nginx</w:t>
+      </w:r>
+      <w:proofErr w:type="spellEnd"/>
+      <w:r>
         <w:t>/</w:t>
       </w:r>
-      <w:r>
-        <w:t>usr/local/nginx/sbin/nginx</w:t>
-      </w:r>
+      <w:proofErr w:type="spellStart"/>
+      <w:r>
+        <w:t>sbin</w:t>
+      </w:r>
+      <w:proofErr w:type="spellEnd"/>
+      <w:r>
+        <w:t>/</w:t>
+      </w:r>
+      <w:proofErr w:type="spellStart"/>
+      <w:r>
+        <w:t>nginx</w:t>
+      </w:r>
+      <w:proofErr w:type="spellEnd"/>
     </w:p>
     <w:p>
       <w:r>
@@ -143,9 +360,105 @@
         </w:rPr>
         <w:t>配置文件在/</w:t>
       </w:r>
-      <w:r>
-        <w:t>usr/local/nginx/conf/nignx.conf</w:t>
-      </w:r>
+      <w:proofErr w:type="spellStart"/>
+      <w:r>
+        <w:t>usr</w:t>
+      </w:r>
+      <w:proofErr w:type="spellEnd"/>
+      <w:r>
+        <w:t>/local/</w:t>
+      </w:r>
+      <w:proofErr w:type="spellStart"/>
+      <w:r>
+        <w:t>nginx</w:t>
+      </w:r>
+      <w:proofErr w:type="spellEnd"/>
+      <w:r>
+        <w:t>/conf/</w:t>
+      </w:r>
+      <w:proofErr w:type="spellStart"/>
+      <w:r>
+        <w:t>nignx.conf</w:t>
+      </w:r>
+      <w:bookmarkStart w:id="0" w:name="_GoBack"/>
+      <w:bookmarkEnd w:id="0"/>
+      <w:proofErr w:type="spellEnd"/>
+    </w:p>
+    <w:p>
+      <w:r>
+        <w:rPr>
+          <w:rFonts w:hint="eastAsia"/>
+        </w:rPr>
+        <w:t xml:space="preserve">HTML文件在 </w:t>
+      </w:r>
+      <w:r>
+        <w:t>/</w:t>
+      </w:r>
+      <w:proofErr w:type="spellStart"/>
+      <w:r>
+        <w:t>usr</w:t>
+      </w:r>
+      <w:proofErr w:type="spellEnd"/>
+      <w:r>
+        <w:t>/local/</w:t>
+      </w:r>
+      <w:proofErr w:type="spellStart"/>
+      <w:r>
+        <w:t>nginx</w:t>
+      </w:r>
+      <w:proofErr w:type="spellEnd"/>
+      <w:r>
+        <w:t>/html/index.html</w:t>
+      </w:r>
+    </w:p>
+    <w:p>
+      <w:r>
+        <w:rPr>
+          <w:rFonts w:hint="eastAsia"/>
+        </w:rPr>
+        <w:t>查看</w:t>
+      </w:r>
+      <w:proofErr w:type="spellStart"/>
+      <w:r>
+        <w:rPr>
+          <w:rFonts w:hint="eastAsia"/>
+        </w:rPr>
+        <w:t>nginx</w:t>
+      </w:r>
+      <w:proofErr w:type="spellEnd"/>
+      <w:r>
+        <w:rPr>
+          <w:rFonts w:hint="eastAsia"/>
+        </w:rPr>
+        <w:t>状态：</w:t>
+      </w:r>
+      <w:proofErr w:type="spellStart"/>
+      <w:r>
+        <w:rPr>
+          <w:rFonts w:hint="eastAsia"/>
+        </w:rPr>
+        <w:t>p</w:t>
+      </w:r>
+      <w:r>
+        <w:t>s</w:t>
+      </w:r>
+      <w:proofErr w:type="spellEnd"/>
+      <w:r>
+        <w:t xml:space="preserve"> -</w:t>
+      </w:r>
+      <w:proofErr w:type="spellStart"/>
+      <w:r>
+        <w:t>ef|grep</w:t>
+      </w:r>
+      <w:proofErr w:type="spellEnd"/>
+      <w:r>
+        <w:t xml:space="preserve"> </w:t>
+      </w:r>
+      <w:proofErr w:type="spellStart"/>
+      <w:r>
+        <w:t>nginx</w:t>
+      </w:r>
+      <w:proofErr w:type="spellEnd"/>
     </w:p>
     <w:p>
       <w:pPr>
@@ -153,17 +466,6 @@
           <w:rFonts w:hint="eastAsia"/>
         </w:rPr>
       </w:pPr>
-      <w:r>
-        <w:rPr>
-          <w:rFonts w:hint="eastAsia"/>
-        </w:rPr>
-        <w:t xml:space="preserve">HTML文件在 </w:t>
-      </w:r>
-      <w:r>
-        <w:t>/usr/local/nginx/html/index.html</w:t>
-      </w:r>
-      <w:bookmarkStart w:id="0" w:name="_GoBack"/>
-      <w:bookmarkEnd w:id="0"/>
     </w:p>
     <w:sectPr>
       <w:pgSz w:w="11906" w:h="16838"/>
